--- a/Car Crashes in New York City.docx
+++ b/Car Crashes in New York City.docx
@@ -29,16 +29,12 @@
         <w:rPr>
           <w:b/>
           <w:bCs/>
-          <w:sz w:val="32"/>
-          <w:szCs w:val="32"/>
         </w:rPr>
       </w:pPr>
       <w:r>
         <w:rPr>
           <w:b/>
           <w:bCs/>
-          <w:sz w:val="32"/>
-          <w:szCs w:val="32"/>
         </w:rPr>
         <w:t>Car Crashes in New York City</w:t>
       </w:r>
@@ -84,16 +80,12 @@
         <w:rPr>
           <w:b/>
           <w:bCs/>
-          <w:sz w:val="32"/>
-          <w:szCs w:val="32"/>
         </w:rPr>
       </w:pPr>
       <w:r>
         <w:rPr>
           <w:b/>
           <w:bCs/>
-          <w:sz w:val="32"/>
-          <w:szCs w:val="32"/>
         </w:rPr>
         <w:t>Documentation</w:t>
       </w:r>
@@ -218,7 +210,19 @@
           <w:rPr>
             <w:rStyle w:val="Hyperlink"/>
           </w:rPr>
-          <w:t>https://data.cityofnewyork.us/api/views/h9gi-nx95/rows.csv?accessType=DOWNLOAD</w:t>
+          <w:t>https://data.cityofnew</w:t>
+        </w:r>
+        <w:r>
+          <w:rPr>
+            <w:rStyle w:val="Hyperlink"/>
+          </w:rPr>
+          <w:t>y</w:t>
+        </w:r>
+        <w:r>
+          <w:rPr>
+            <w:rStyle w:val="Hyperlink"/>
+          </w:rPr>
+          <w:t>ork.us/api/views/h9gi-nx95/rows.csv?accessType=DOWNLOAD</w:t>
         </w:r>
       </w:hyperlink>
     </w:p>
@@ -285,9 +289,6 @@
     <w:p/>
     <w:p>
       <w:r>
-        <w:rPr>
-          <w:noProof/>
-        </w:rPr>
         <w:drawing>
           <wp:inline distT="0" distB="0" distL="0" distR="0" wp14:anchorId="1CCF6605" wp14:editId="2F7A4A0F">
             <wp:extent cx="5943600" cy="3286125"/>
@@ -447,13 +448,7 @@
     </w:p>
     <w:p>
       <w:r>
-        <w:t>$ awk -F, '{print $</w:t>
-      </w:r>
-      <w:r>
-        <w:t>4</w:t>
-      </w:r>
-      <w:r>
-        <w:t xml:space="preserve">}' Motor_Crash_Collisions_InitialData.csv | sort | </w:t>
+        <w:t xml:space="preserve">$ awk -F, '{print $1}' Motor_Crash_Collisions_InitialData.csv | sort | </w:t>
       </w:r>
       <w:proofErr w:type="spellStart"/>
       <w:r>
@@ -466,47 +461,42 @@
     </w:p>
     <w:p>
       <w:r>
-        <w:t> </w:t>
-      </w:r>
-      <w:r>
-        <w:rPr>
-          <w:noProof/>
-        </w:rPr>
-        <w:drawing>
-          <wp:inline distT="0" distB="0" distL="0" distR="0" wp14:anchorId="071340D3" wp14:editId="731602CC">
-            <wp:extent cx="5943600" cy="1479550"/>
-            <wp:effectExtent l="0" t="0" r="0" b="6350"/>
-            <wp:docPr id="667729903" name="Picture 1" descr="A screen shot of a computer&#10;&#10;AI-generated content may be incorrect."/>
-            <wp:cNvGraphicFramePr>
-              <a:graphicFrameLocks xmlns:a="http://schemas.openxmlformats.org/drawingml/2006/main" noChangeAspect="1"/>
-            </wp:cNvGraphicFramePr>
-            <a:graphic xmlns:a="http://schemas.openxmlformats.org/drawingml/2006/main">
-              <a:graphicData uri="http://schemas.openxmlformats.org/drawingml/2006/picture">
-                <pic:pic xmlns:pic="http://schemas.openxmlformats.org/drawingml/2006/picture">
-                  <pic:nvPicPr>
-                    <pic:cNvPr id="667729903" name="Picture 1" descr="A screen shot of a computer&#10;&#10;AI-generated content may be incorrect."/>
-                    <pic:cNvPicPr/>
-                  </pic:nvPicPr>
-                  <pic:blipFill>
-                    <a:blip r:embed="rId7"/>
-                    <a:stretch>
-                      <a:fillRect/>
-                    </a:stretch>
-                  </pic:blipFill>
-                  <pic:spPr>
-                    <a:xfrm>
-                      <a:off x="0" y="0"/>
-                      <a:ext cx="5943600" cy="1479550"/>
-                    </a:xfrm>
-                    <a:prstGeom prst="rect">
-                      <a:avLst/>
-                    </a:prstGeom>
-                  </pic:spPr>
-                </pic:pic>
-              </a:graphicData>
-            </a:graphic>
-          </wp:inline>
-        </w:drawing>
+        <w:t> 667589</w:t>
+      </w:r>
+    </w:p>
+    <w:p>
+      <w:r>
+        <w:t> 475433 BROOKLYN</w:t>
+      </w:r>
+    </w:p>
+    <w:p>
+      <w:r>
+        <w:t> 399355 QUEENS</w:t>
+      </w:r>
+    </w:p>
+    <w:p>
+      <w:r>
+        <w:t> 331247 MANHATTAN</w:t>
+      </w:r>
+    </w:p>
+    <w:p>
+      <w:r>
+        <w:t> 220485 BRONX</w:t>
+      </w:r>
+    </w:p>
+    <w:p>
+      <w:r>
+        <w:t>  62469 STATEN ISLAND</w:t>
+      </w:r>
+    </w:p>
+    <w:p>
+      <w:r>
+        <w:t>      1 BOROUGH</w:t>
+      </w:r>
+    </w:p>
+    <w:p>
+      <w:r>
+        <w:t>      1 0</w:t>
       </w:r>
     </w:p>
     <w:p>
@@ -526,6 +516,7 @@
     </w:p>
     <w:p>
       <w:r>
+        <w:lastRenderedPageBreak/>
         <w:br/>
       </w:r>
     </w:p>
@@ -537,161 +528,7 @@
         </w:numPr>
       </w:pPr>
       <w:r>
-        <w:lastRenderedPageBreak/>
         <w:t>Conclusion: The dataset contains a lot of valuable data that if cleaned and manipulated correctly, could yield the results of the most common occurrence of car accidents, and potentially some other information that might be interesting.</w:t>
-      </w:r>
-    </w:p>
-    <w:p/>
-    <w:p>
-      <w:pPr>
-        <w:jc w:val="center"/>
-        <w:rPr>
-          <w:b/>
-          <w:bCs/>
-          <w:sz w:val="32"/>
-          <w:szCs w:val="32"/>
-        </w:rPr>
-      </w:pPr>
-      <w:r>
-        <w:rPr>
-          <w:b/>
-          <w:bCs/>
-          <w:sz w:val="32"/>
-          <w:szCs w:val="32"/>
-        </w:rPr>
-        <w:t>Hadoop Documentation</w:t>
-      </w:r>
-    </w:p>
-    <w:p>
-      <w:pPr>
-        <w:jc w:val="center"/>
-        <w:rPr>
-          <w:sz w:val="32"/>
-          <w:szCs w:val="32"/>
-        </w:rPr>
-      </w:pPr>
-      <w:r>
-        <w:rPr>
-          <w:sz w:val="32"/>
-          <w:szCs w:val="32"/>
-        </w:rPr>
-        <w:t>4/8/2025</w:t>
-      </w:r>
-    </w:p>
-    <w:p>
-      <w:pPr>
-        <w:rPr>
-          <w:u w:val="single"/>
-        </w:rPr>
-      </w:pPr>
-      <w:r>
-        <w:rPr>
-          <w:u w:val="single"/>
-        </w:rPr>
-        <w:t>Number 3:</w:t>
-      </w:r>
-    </w:p>
-    <w:p>
-      <w:r>
-        <w:t xml:space="preserve">To begin the Hadoop processing job, the head command was run in Git Bash </w:t>
-      </w:r>
-      <w:proofErr w:type="gramStart"/>
-      <w:r>
-        <w:t>in order to</w:t>
-      </w:r>
-      <w:proofErr w:type="gramEnd"/>
-      <w:r>
-        <w:t xml:space="preserve"> see the columns of the .CSV file and pick which data I wanted to extract for Hadoop to process.</w:t>
-      </w:r>
-    </w:p>
-    <w:p>
-      <w:r>
-        <w:rPr>
-          <w:noProof/>
-        </w:rPr>
-        <w:drawing>
-          <wp:inline distT="0" distB="0" distL="0" distR="0" wp14:anchorId="312EBA9E" wp14:editId="69763133">
-            <wp:extent cx="5943600" cy="2071370"/>
-            <wp:effectExtent l="0" t="0" r="0" b="5080"/>
-            <wp:docPr id="2021954201" name="Picture 1"/>
-            <wp:cNvGraphicFramePr>
-              <a:graphicFrameLocks xmlns:a="http://schemas.openxmlformats.org/drawingml/2006/main" noChangeAspect="1"/>
-            </wp:cNvGraphicFramePr>
-            <a:graphic xmlns:a="http://schemas.openxmlformats.org/drawingml/2006/main">
-              <a:graphicData uri="http://schemas.openxmlformats.org/drawingml/2006/picture">
-                <pic:pic xmlns:pic="http://schemas.openxmlformats.org/drawingml/2006/picture">
-                  <pic:nvPicPr>
-                    <pic:cNvPr id="2021954201" name=""/>
-                    <pic:cNvPicPr/>
-                  </pic:nvPicPr>
-                  <pic:blipFill>
-                    <a:blip r:embed="rId8"/>
-                    <a:stretch>
-                      <a:fillRect/>
-                    </a:stretch>
-                  </pic:blipFill>
-                  <pic:spPr>
-                    <a:xfrm>
-                      <a:off x="0" y="0"/>
-                      <a:ext cx="5943600" cy="2071370"/>
-                    </a:xfrm>
-                    <a:prstGeom prst="rect">
-                      <a:avLst/>
-                    </a:prstGeom>
-                  </pic:spPr>
-                </pic:pic>
-              </a:graphicData>
-            </a:graphic>
-          </wp:inline>
-        </w:drawing>
-      </w:r>
-    </w:p>
-    <w:p>
-      <w:r>
-        <w:t xml:space="preserve">NUMBER OF MOTORIST KILLED, and CONTRIBUTING FACTOR VEHICLE 1 </w:t>
-      </w:r>
-      <w:proofErr w:type="gramStart"/>
-      <w:r>
-        <w:t>where</w:t>
-      </w:r>
-      <w:proofErr w:type="gramEnd"/>
-      <w:r>
-        <w:t xml:space="preserve"> chosen to extract and use in the Hadoop file Processing.</w:t>
-      </w:r>
-    </w:p>
-    <w:p>
-      <w:r>
-        <w:t>Created a python program to clean the data even further and narrow down the columns to just NUMBER OF MOTORISTS INJURED, NUMBER OF MOTORISTS KILLED, CONTRIBUTING FACTOR VEHICLE 1, AND CONTRIBUTING FACTOR VEHICLE 2 for easier data processing in the Hadoop job.</w:t>
-      </w:r>
-    </w:p>
-    <w:p>
-      <w:r>
-        <w:t xml:space="preserve">After running Hadoop job, the results where different from what I expected. The leading </w:t>
-      </w:r>
-      <w:r>
-        <w:t>cause of death in driving accidents is Unsafe Speed at 293 killed, and driver Inattention/Distraction in 2</w:t>
-      </w:r>
-      <w:r>
-        <w:rPr>
-          <w:vertAlign w:val="superscript"/>
-        </w:rPr>
-        <w:t>nd</w:t>
-      </w:r>
-      <w:r>
-        <w:t xml:space="preserve"> place 76. I was wrong about texting and driving being the leading cause of death by a long shot. And technically there isn’t a category for texting a driving. I am assuming it is in the Inattention/Distraction column.</w:t>
-      </w:r>
-    </w:p>
-    <w:p>
-      <w:r>
-        <w:t xml:space="preserve">My </w:t>
-      </w:r>
-      <w:proofErr w:type="gramStart"/>
-      <w:r>
-        <w:t>future plan</w:t>
-      </w:r>
-      <w:proofErr w:type="gramEnd"/>
-      <w:r>
-        <w:t xml:space="preserve"> with this data is to write a program to sort the data in order of most deaths to least so that I can see in order the leading cause of deaths while driving.  </w:t>
       </w:r>
     </w:p>
     <w:p/>
@@ -1811,7 +1648,7 @@
   <w:abstractNum w:abstractNumId="9" w15:restartNumberingAfterBreak="0">
     <w:nsid w:val="573966CD"/>
     <w:multiLevelType w:val="multilevel"/>
-    <w:tmpl w:val="AE52EA3C"/>
+    <w:tmpl w:val="373C4470"/>
     <w:lvl w:ilvl="0">
       <w:start w:val="4"/>
       <w:numFmt w:val="decimal"/>
@@ -1824,17 +1661,17 @@
         <w:ind w:left="720" w:hanging="360"/>
       </w:pPr>
     </w:lvl>
-    <w:lvl w:ilvl="1">
-      <w:start w:val="3"/>
-      <w:numFmt w:val="decimal"/>
-      <w:lvlText w:val="%2)"/>
-      <w:lvlJc w:val="left"/>
-      <w:pPr>
+    <w:lvl w:ilvl="1" w:tentative="1">
+      <w:start w:val="1"/>
+      <w:numFmt w:val="decimal"/>
+      <w:lvlText w:val="%2."/>
+      <w:lvlJc w:val="left"/>
+      <w:pPr>
+        <w:tabs>
+          <w:tab w:val="num" w:pos="1440"/>
+        </w:tabs>
         <w:ind w:left="1440" w:hanging="360"/>
       </w:pPr>
-      <w:rPr>
-        <w:rFonts w:hint="default"/>
-      </w:rPr>
     </w:lvl>
     <w:lvl w:ilvl="2" w:tentative="1">
       <w:start w:val="1"/>
@@ -2609,7 +2446,6 @@
   <w:style w:type="character" w:default="1" w:styleId="DefaultParagraphFont">
     <w:name w:val="Default Paragraph Font"/>
     <w:uiPriority w:val="1"/>
-    <w:semiHidden/>
     <w:unhideWhenUsed/>
   </w:style>
   <w:style w:type="table" w:default="1" w:styleId="TableNormal">
